--- a/分享打磨/深圳6期2班-长征1号-陈文经-为什么鼠标是程序员的敌人.docx
+++ b/分享打磨/深圳6期2班-长征1号-陈文经-为什么鼠标是程序员的敌人.docx
@@ -666,7 +666,7 @@
                 <w:numId w:val="8"/>
               </w:numPr>
               <w:rPr>
-                <w:rFonts w:ascii="Microsoft YaHei" w:eastAsia="Microsoft YaHei" w:hAnsi="Microsoft YaHei" w:hint="eastAsia"/>
+                <w:rFonts w:ascii="Microsoft YaHei" w:eastAsia="Microsoft YaHei" w:hAnsi="Microsoft YaHei"/>
                 <w:sz w:val="24"/>
                 <w:szCs w:val="24"/>
               </w:rPr>
@@ -782,7 +782,7 @@
                 <w:numId w:val="8"/>
               </w:numPr>
               <w:rPr>
-                <w:rFonts w:ascii="Microsoft YaHei" w:eastAsia="Microsoft YaHei" w:hAnsi="Microsoft YaHei" w:hint="eastAsia"/>
+                <w:rFonts w:ascii="Microsoft YaHei" w:eastAsia="Microsoft YaHei" w:hAnsi="Microsoft YaHei"/>
                 <w:sz w:val="24"/>
                 <w:szCs w:val="24"/>
               </w:rPr>
@@ -1159,7 +1159,7 @@
                 <w:numId w:val="3"/>
               </w:numPr>
               <w:rPr>
-                <w:rFonts w:ascii="Microsoft YaHei" w:eastAsia="Microsoft YaHei" w:hAnsi="Microsoft YaHei" w:hint="eastAsia"/>
+                <w:rFonts w:ascii="Microsoft YaHei" w:eastAsia="Microsoft YaHei" w:hAnsi="Microsoft YaHei"/>
                 <w:sz w:val="24"/>
                 <w:szCs w:val="24"/>
               </w:rPr>
@@ -1260,7 +1260,7 @@
                 <w:numId w:val="4"/>
               </w:numPr>
               <w:rPr>
-                <w:rFonts w:ascii="Microsoft YaHei" w:eastAsia="Microsoft YaHei" w:hAnsi="Microsoft YaHei" w:hint="eastAsia"/>
+                <w:rFonts w:ascii="Microsoft YaHei" w:eastAsia="Microsoft YaHei" w:hAnsi="Microsoft YaHei"/>
                 <w:sz w:val="24"/>
                 <w:szCs w:val="24"/>
               </w:rPr>
@@ -1392,7 +1392,7 @@
                 <w:numId w:val="4"/>
               </w:numPr>
               <w:rPr>
-                <w:rFonts w:ascii="Microsoft YaHei" w:eastAsia="Microsoft YaHei" w:hAnsi="Microsoft YaHei" w:hint="eastAsia"/>
+                <w:rFonts w:ascii="Microsoft YaHei" w:eastAsia="Microsoft YaHei" w:hAnsi="Microsoft YaHei"/>
                 <w:sz w:val="24"/>
                 <w:szCs w:val="24"/>
               </w:rPr>
@@ -1481,17 +1481,7 @@
           <w:sz w:val="24"/>
           <w:szCs w:val="24"/>
         </w:rPr>
-        <w:t>嫌麻烦不愿意记住并使用软件快捷键的解决方案是：除了节省时间，还有一个是想象一下给别人留下专业</w:t>
-      </w:r>
-      <w:bookmarkStart w:id="0" w:name="_GoBack"/>
-      <w:bookmarkEnd w:id="0"/>
-      <w:r>
-        <w:rPr>
-          <w:rFonts w:ascii="Microsoft YaHei" w:eastAsia="Microsoft YaHei" w:hAnsi="Microsoft YaHei" w:hint="eastAsia"/>
-          <w:sz w:val="24"/>
-          <w:szCs w:val="24"/>
-        </w:rPr>
-        <w:t>印象的价值。</w:t>
+        <w:t>嫌麻烦不愿意记住并使用软件快捷键的解决方案是：除了节省时间，还有一个是想象一下给别人留下专业印象的价值。</w:t>
       </w:r>
     </w:p>
     <w:p>
@@ -1528,6 +1518,7 @@
           <w:szCs w:val="24"/>
         </w:rPr>
       </w:pPr>
+      <w:bookmarkStart w:id="0" w:name="_GoBack"/>
       <w:r>
         <w:rPr>
           <w:rFonts w:ascii="Microsoft YaHei" w:eastAsia="Microsoft YaHei" w:hAnsi="Microsoft YaHei" w:hint="eastAsia"/>
@@ -1556,7 +1547,39 @@
           <w:sz w:val="24"/>
           <w:szCs w:val="24"/>
         </w:rPr>
-        <w:t>如论何时，你总是可以从现在开始改进</w:t>
+        <w:t>如论</w:t>
+      </w:r>
+      <w:r>
+        <w:rPr>
+          <w:rFonts w:ascii="Microsoft YaHei" w:eastAsia="Microsoft YaHei" w:hAnsi="Microsoft YaHei" w:hint="eastAsia"/>
+          <w:sz w:val="24"/>
+          <w:szCs w:val="24"/>
+        </w:rPr>
+        <w:t>现在怎样</w:t>
+      </w:r>
+      <w:r>
+        <w:rPr>
+          <w:rFonts w:ascii="Microsoft YaHei" w:eastAsia="Microsoft YaHei" w:hAnsi="Microsoft YaHei" w:hint="eastAsia"/>
+          <w:sz w:val="24"/>
+          <w:szCs w:val="24"/>
+        </w:rPr>
+        <w:t>，你总是可以从</w:t>
+      </w:r>
+      <w:r>
+        <w:rPr>
+          <w:rFonts w:ascii="Microsoft YaHei" w:eastAsia="Microsoft YaHei" w:hAnsi="Microsoft YaHei" w:hint="eastAsia"/>
+          <w:sz w:val="24"/>
+          <w:szCs w:val="24"/>
+        </w:rPr>
+        <w:t>此刻</w:t>
+      </w:r>
+      <w:r>
+        <w:rPr>
+          <w:rFonts w:ascii="Microsoft YaHei" w:eastAsia="Microsoft YaHei" w:hAnsi="Microsoft YaHei" w:hint="eastAsia"/>
+          <w:sz w:val="24"/>
+          <w:szCs w:val="24"/>
+        </w:rPr>
+        <w:t>开始改进</w:t>
       </w:r>
     </w:p>
     <w:p>
@@ -1578,7 +1601,23 @@
           <w:sz w:val="24"/>
           <w:szCs w:val="24"/>
         </w:rPr>
-        <w:t>无论别人怎样，你总是从自己开始改进</w:t>
+        <w:t>无论别人怎样，你总是</w:t>
+      </w:r>
+      <w:r>
+        <w:rPr>
+          <w:rFonts w:ascii="Microsoft YaHei" w:eastAsia="Microsoft YaHei" w:hAnsi="Microsoft YaHei" w:hint="eastAsia"/>
+          <w:sz w:val="24"/>
+          <w:szCs w:val="24"/>
+        </w:rPr>
+        <w:t>可以</w:t>
+      </w:r>
+      <w:r>
+        <w:rPr>
+          <w:rFonts w:ascii="Microsoft YaHei" w:eastAsia="Microsoft YaHei" w:hAnsi="Microsoft YaHei" w:hint="eastAsia"/>
+          <w:sz w:val="24"/>
+          <w:szCs w:val="24"/>
+        </w:rPr>
+        <w:t>从自己开始改进</w:t>
       </w:r>
     </w:p>
     <w:p>
@@ -1629,6 +1668,7 @@
         <w:t>如果观众只记住一点的话，我想说：“鼠标”是专业人士的敌人。</w:t>
       </w:r>
     </w:p>
+    <w:bookmarkEnd w:id="0"/>
     <w:p>
       <w:pPr>
         <w:rPr>
